--- a/Lista_de_acronimos.docx
+++ b/Lista_de_acronimos.docx
@@ -103,21 +103,7 @@
         <w:rPr>
           <w:lang w:val="es-ES"/>
         </w:rPr>
-        <w:t xml:space="preserve">Herramientas de desarrollo para </w:t>
-      </w:r>
-      <w:proofErr w:type="spellStart"/>
-      <w:r>
-        <w:rPr>
-          <w:lang w:val="es-ES"/>
-        </w:rPr>
-        <w:t>Android</w:t>
-      </w:r>
-      <w:proofErr w:type="spellEnd"/>
-      <w:r>
-        <w:rPr>
-          <w:lang w:val="es-ES"/>
-        </w:rPr>
-        <w:t>.</w:t>
+        <w:t>Herramientas de desarrollo para Android.</w:t>
       </w:r>
     </w:p>
     <w:p>
@@ -459,7 +445,7 @@
         <v:shape id="_x0000_s4098" type="#_x0000_t75" style="position:absolute;left:0;text-align:left;margin-left:-47.85pt;margin-top:-37.5pt;width:45pt;height:45pt;z-index:251662336" o:allowincell="f">
           <v:imagedata r:id="rId1" o:title=""/>
         </v:shape>
-        <o:OLEObject Type="Embed" ProgID="Word.Picture.8" ShapeID="_x0000_s4098" DrawAspect="Content" ObjectID="_1379925874" r:id="rId2"/>
+        <o:OLEObject Type="Embed" ProgID="Word.Picture.8" ShapeID="_x0000_s4098" DrawAspect="Content" ObjectID="_1402097894" r:id="rId2"/>
       </w:pict>
     </w:r>
     <w:r>
@@ -558,7 +544,7 @@
         <w:b/>
         <w:lang w:val="es-ES"/>
       </w:rPr>
-      <w:t>1</w:t>
+      <w:t>27</w:t>
     </w:r>
     <w:r>
       <w:rPr>
@@ -574,7 +560,15 @@
         <w:b/>
         <w:lang w:val="es-ES"/>
       </w:rPr>
-      <w:t>febrero de 2012</w:t>
+      <w:t>junio</w:t>
+    </w:r>
+    <w:r>
+      <w:rPr>
+        <w:rFonts w:ascii="Times New Roman" w:hAnsi="Times New Roman" w:cs="Times New Roman"/>
+        <w:b/>
+        <w:lang w:val="es-ES"/>
+      </w:rPr>
+      <w:t xml:space="preserve"> de 2012</w:t>
     </w:r>
   </w:p>
 </w:ftr>
@@ -4155,7 +4149,7 @@
 </file>
 
 <file path=customXml/itemProps2.xml><?xml version="1.0" encoding="utf-8"?>
-<ds:datastoreItem xmlns:ds="http://schemas.openxmlformats.org/officeDocument/2006/customXml" ds:itemID="{F3D3202B-CDD0-4E7C-A460-4DEC79E3B0C7}">
+<ds:datastoreItem xmlns:ds="http://schemas.openxmlformats.org/officeDocument/2006/customXml" ds:itemID="{083B408D-39EB-45B1-9AAB-054D00DC1D96}">
   <ds:schemaRefs>
     <ds:schemaRef ds:uri="http://schemas.openxmlformats.org/officeDocument/2006/bibliography"/>
   </ds:schemaRefs>
